--- a/Prog_Avanc_BD/LAB1-Andre.docx
+++ b/Prog_Avanc_BD/LAB1-Andre.docx
@@ -246,46 +246,61 @@
         </w:rPr>
         <w:t>-- abra outra janela e conecte com o usuário criado acima. Foi possível conectar?</w:t>
       </w:r>
+    </w:p>
+    <w:p>
+      <w:pPr>
+        <w:rPr>
+          <w:rFonts w:hint="default"/>
+          <w:lang w:val="en-US" w:eastAsia="zh-CN"/>
+        </w:rPr>
+      </w:pPr>
+    </w:p>
+    <w:p>
+      <w:pPr>
+        <w:rPr>
+          <w:rFonts w:hint="default"/>
+          <w:lang w:val="en-US" w:eastAsia="zh-CN"/>
+        </w:rPr>
+      </w:pPr>
+      <w:r>
+        <w:rPr>
+          <w:rFonts w:hint="default"/>
+          <w:lang w:val="en-US" w:eastAsia="zh-CN"/>
+        </w:rPr>
+        <w:t>R: Sim</w:t>
+      </w:r>
+    </w:p>
+    <w:p>
+      <w:pPr>
+        <w:rPr>
+          <w:rFonts w:hint="default"/>
+          <w:lang w:val="en-US" w:eastAsia="zh-CN"/>
+        </w:rPr>
+      </w:pPr>
+      <w:r>
+        <w:rPr>
+          <w:rFonts w:hint="default"/>
+          <w:lang w:val="en-US" w:eastAsia="zh-CN"/>
+        </w:rPr>
+        <w:t xml:space="preserve"> </w:t>
+      </w:r>
+    </w:p>
+    <w:p>
+      <w:pPr>
+        <w:rPr>
+          <w:rFonts w:hint="default"/>
+          <w:lang w:val="en-US" w:eastAsia="zh-CN"/>
+        </w:rPr>
+      </w:pPr>
+      <w:r>
+        <w:rPr>
+          <w:rFonts w:hint="default"/>
+          <w:lang w:val="en-US" w:eastAsia="zh-CN"/>
+        </w:rPr>
+        <w:t>teste testes</w:t>
+      </w:r>
       <w:bookmarkStart w:id="0" w:name="_GoBack"/>
       <w:bookmarkEnd w:id="0"/>
-    </w:p>
-    <w:p>
-      <w:pPr>
-        <w:rPr>
-          <w:rFonts w:hint="default"/>
-          <w:lang w:val="en-US" w:eastAsia="zh-CN"/>
-        </w:rPr>
-      </w:pPr>
-    </w:p>
-    <w:p>
-      <w:pPr>
-        <w:rPr>
-          <w:rFonts w:hint="default"/>
-          <w:lang w:val="en-US" w:eastAsia="zh-CN"/>
-        </w:rPr>
-      </w:pPr>
-      <w:r>
-        <w:rPr>
-          <w:rFonts w:hint="default"/>
-          <w:lang w:val="en-US" w:eastAsia="zh-CN"/>
-        </w:rPr>
-        <w:t>R: Sim</w:t>
-      </w:r>
-    </w:p>
-    <w:p>
-      <w:pPr>
-        <w:rPr>
-          <w:rFonts w:hint="default"/>
-          <w:lang w:val="en-US" w:eastAsia="zh-CN"/>
-        </w:rPr>
-      </w:pPr>
-      <w:r>
-        <w:rPr>
-          <w:rFonts w:hint="default"/>
-          <w:lang w:val="en-US" w:eastAsia="zh-CN"/>
-        </w:rPr>
-        <w:t xml:space="preserve"> </w:t>
-      </w:r>
     </w:p>
     <w:sectPr>
       <w:pgSz w:w="11906" w:h="16838"/>
@@ -373,7 +388,7 @@
     <w:lsdException w:qFormat="1" w:unhideWhenUsed="0" w:uiPriority="0" w:semiHidden="0" w:name="Title"/>
     <w:lsdException w:unhideWhenUsed="0" w:uiPriority="0" w:semiHidden="0" w:name="Closing"/>
     <w:lsdException w:unhideWhenUsed="0" w:uiPriority="0" w:semiHidden="0" w:name="Signature"/>
-    <w:lsdException w:unhideWhenUsed="0" w:uiPriority="0" w:name="Default Paragraph Font"/>
+    <w:lsdException w:qFormat="1" w:unhideWhenUsed="0" w:uiPriority="0" w:name="Default Paragraph Font"/>
     <w:lsdException w:unhideWhenUsed="0" w:uiPriority="0" w:semiHidden="0" w:name="Body Text"/>
     <w:lsdException w:unhideWhenUsed="0" w:uiPriority="0" w:semiHidden="0" w:name="Body Text Indent"/>
     <w:lsdException w:unhideWhenUsed="0" w:uiPriority="0" w:semiHidden="0" w:name="List Continue"/>
@@ -411,7 +426,7 @@
     <w:lsdException w:unhideWhenUsed="0" w:uiPriority="0" w:semiHidden="0" w:name="HTML Sample"/>
     <w:lsdException w:unhideWhenUsed="0" w:uiPriority="0" w:semiHidden="0" w:name="HTML Typewriter"/>
     <w:lsdException w:unhideWhenUsed="0" w:uiPriority="0" w:semiHidden="0" w:name="HTML Variable"/>
-    <w:lsdException w:unhideWhenUsed="0" w:uiPriority="0" w:name="Normal Table"/>
+    <w:lsdException w:qFormat="1" w:unhideWhenUsed="0" w:uiPriority="0" w:name="Normal Table"/>
     <w:lsdException w:unhideWhenUsed="0" w:uiPriority="0" w:semiHidden="0" w:name="annotation subject"/>
     <w:lsdException w:unhideWhenUsed="0" w:uiPriority="0" w:semiHidden="0" w:name="Table Simple 1"/>
     <w:lsdException w:unhideWhenUsed="0" w:uiPriority="0" w:semiHidden="0" w:name="Table Simple 2"/>
@@ -569,11 +584,13 @@
   <w:style w:type="character" w:default="1" w:styleId="2">
     <w:name w:val="Default Paragraph Font"/>
     <w:semiHidden/>
+    <w:qFormat/>
     <w:uiPriority w:val="0"/>
   </w:style>
   <w:style w:type="table" w:default="1" w:styleId="3">
     <w:name w:val="Normal Table"/>
     <w:semiHidden/>
+    <w:qFormat/>
     <w:uiPriority w:val="0"/>
     <w:tblPr>
       <w:tblCellMar>

--- a/Prog_Avanc_BD/LAB1-Andre.docx
+++ b/Prog_Avanc_BD/LAB1-Andre.docx
@@ -244,7 +244,7 @@
           <w:rFonts w:hint="default"/>
           <w:lang w:val="en-US" w:eastAsia="zh-CN"/>
         </w:rPr>
-        <w:t>-- abra outra janela e conecte com o usuário criado acima. Foi possível conectar?</w:t>
+        <w:t>4 - abra outra janela e conecte com o usuário criado acima. Foi possível conectar?</w:t>
       </w:r>
     </w:p>
     <w:p>
@@ -277,6 +277,274 @@
           <w:lang w:val="en-US" w:eastAsia="zh-CN"/>
         </w:rPr>
       </w:pPr>
+    </w:p>
+    <w:p>
+      <w:pPr>
+        <w:numPr>
+          <w:numId w:val="0"/>
+        </w:numPr>
+        <w:rPr>
+          <w:rFonts w:hint="default"/>
+          <w:lang w:val="en-US" w:eastAsia="zh-CN"/>
+        </w:rPr>
+      </w:pPr>
+      <w:r>
+        <w:rPr>
+          <w:rFonts w:hint="default"/>
+          <w:lang w:val="en-US" w:eastAsia="zh-CN"/>
+        </w:rPr>
+        <w:t>5 - encerre a conexão dessa janela e tente conectar novamente usando a mesma senha. Você conseguiu conectar?</w:t>
+      </w:r>
+    </w:p>
+    <w:p>
+      <w:pPr>
+        <w:numPr>
+          <w:numId w:val="0"/>
+        </w:numPr>
+        <w:rPr>
+          <w:rFonts w:hint="default"/>
+          <w:lang w:val="en-US" w:eastAsia="zh-CN"/>
+        </w:rPr>
+      </w:pPr>
+    </w:p>
+    <w:p>
+      <w:pPr>
+        <w:numPr>
+          <w:numId w:val="0"/>
+        </w:numPr>
+        <w:rPr>
+          <w:rFonts w:hint="default"/>
+          <w:lang w:val="en-US" w:eastAsia="zh-CN"/>
+        </w:rPr>
+      </w:pPr>
+      <w:r>
+        <w:rPr>
+          <w:rFonts w:hint="default"/>
+          <w:lang w:val="en-US" w:eastAsia="zh-CN"/>
+        </w:rPr>
+        <w:t>R: Não</w:t>
+      </w:r>
+    </w:p>
+    <w:p>
+      <w:pPr>
+        <w:numPr>
+          <w:numId w:val="0"/>
+        </w:numPr>
+        <w:rPr>
+          <w:rFonts w:hint="default"/>
+          <w:lang w:val="en-US" w:eastAsia="zh-CN"/>
+        </w:rPr>
+      </w:pPr>
+    </w:p>
+    <w:p>
+      <w:pPr>
+        <w:numPr>
+          <w:numId w:val="0"/>
+        </w:numPr>
+        <w:rPr>
+          <w:rFonts w:hint="default"/>
+          <w:lang w:val="en-US" w:eastAsia="zh-CN"/>
+        </w:rPr>
+      </w:pPr>
+      <w:r>
+        <w:rPr>
+          <w:rFonts w:hint="default"/>
+          <w:lang w:val="en-US" w:eastAsia="zh-CN"/>
+        </w:rPr>
+        <w:t>6 - Tente usar a nova senha alterada no comando ALTER USER. O que aconteceu?</w:t>
+      </w:r>
+    </w:p>
+    <w:p>
+      <w:pPr>
+        <w:rPr>
+          <w:rFonts w:hint="default"/>
+          <w:lang w:val="en-US" w:eastAsia="zh-CN"/>
+        </w:rPr>
+      </w:pPr>
+    </w:p>
+    <w:p>
+      <w:pPr>
+        <w:rPr>
+          <w:rFonts w:hint="default"/>
+          <w:lang w:val="en-US" w:eastAsia="zh-CN"/>
+        </w:rPr>
+      </w:pPr>
+      <w:r>
+        <w:rPr>
+          <w:rFonts w:hint="default"/>
+          <w:lang w:val="en-US" w:eastAsia="zh-CN"/>
+        </w:rPr>
+        <w:t>R: Eu consegui entrar no usuário criado normalmente.</w:t>
+      </w:r>
+    </w:p>
+    <w:p>
+      <w:pPr>
+        <w:rPr>
+          <w:rFonts w:hint="default"/>
+          <w:lang w:val="en-US" w:eastAsia="zh-CN"/>
+        </w:rPr>
+      </w:pPr>
+    </w:p>
+    <w:p>
+      <w:pPr>
+        <w:rPr>
+          <w:rFonts w:hint="default"/>
+          <w:lang w:val="en-US" w:eastAsia="zh-CN"/>
+        </w:rPr>
+      </w:pPr>
+      <w:r>
+        <w:rPr>
+          <w:rFonts w:hint="default"/>
+          <w:lang w:val="en-US" w:eastAsia="zh-CN"/>
+        </w:rPr>
+        <w:t>7 - CREATE TABLE xyz (name VARCHAR2(30));  -- esse comando cria a tabela xyz em qual usuário?</w:t>
+      </w:r>
+    </w:p>
+    <w:p>
+      <w:pPr>
+        <w:rPr>
+          <w:rFonts w:hint="default"/>
+          <w:lang w:val="en-US" w:eastAsia="zh-CN"/>
+        </w:rPr>
+      </w:pPr>
+    </w:p>
+    <w:p>
+      <w:pPr>
+        <w:rPr>
+          <w:rFonts w:hint="default"/>
+          <w:lang w:val="en-US" w:eastAsia="zh-CN"/>
+        </w:rPr>
+      </w:pPr>
+      <w:r>
+        <w:rPr>
+          <w:rFonts w:hint="default"/>
+          <w:lang w:val="en-US" w:eastAsia="zh-CN"/>
+        </w:rPr>
+        <w:t>R: Ela foi criada no usuário SYS.</w:t>
+      </w:r>
+    </w:p>
+    <w:p>
+      <w:pPr>
+        <w:rPr>
+          <w:rFonts w:hint="default"/>
+          <w:lang w:val="en-US" w:eastAsia="zh-CN"/>
+        </w:rPr>
+      </w:pPr>
+    </w:p>
+    <w:p>
+      <w:pPr>
+        <w:rPr>
+          <w:rFonts w:hint="default"/>
+          <w:lang w:val="en-US" w:eastAsia="zh-CN"/>
+        </w:rPr>
+      </w:pPr>
+      <w:r>
+        <w:rPr>
+          <w:rFonts w:hint="default"/>
+          <w:lang w:val="en-US" w:eastAsia="zh-CN"/>
+        </w:rPr>
+        <w:t>8 - CREATE TABLE C##common_user_andre#.xyz (name VARCHAR2(30));  -- esse comando cria a tabela xyz em qual usuário? Que nível de privilégio foi necessário para que isso seja possível?</w:t>
+      </w:r>
+    </w:p>
+    <w:p>
+      <w:pPr>
+        <w:rPr>
+          <w:rFonts w:hint="default"/>
+          <w:lang w:val="en-US" w:eastAsia="zh-CN"/>
+        </w:rPr>
+      </w:pPr>
+    </w:p>
+    <w:p>
+      <w:pPr>
+        <w:rPr>
+          <w:rFonts w:hint="default"/>
+          <w:lang w:val="en-US" w:eastAsia="zh-CN"/>
+        </w:rPr>
+      </w:pPr>
+      <w:r>
+        <w:rPr>
+          <w:rFonts w:hint="default"/>
+          <w:lang w:val="en-US" w:eastAsia="zh-CN"/>
+        </w:rPr>
+        <w:t>R: Criou no usuário USR_LAB01, foi necessário o privilégio resource.</w:t>
+      </w:r>
+    </w:p>
+    <w:p>
+      <w:pPr>
+        <w:rPr>
+          <w:rFonts w:hint="default"/>
+          <w:lang w:val="en-US" w:eastAsia="zh-CN"/>
+        </w:rPr>
+      </w:pPr>
+    </w:p>
+    <w:p>
+      <w:pPr>
+        <w:rPr>
+          <w:rFonts w:hint="default"/>
+          <w:lang w:val="en-US" w:eastAsia="zh-CN"/>
+        </w:rPr>
+      </w:pPr>
+      <w:r>
+        <w:rPr>
+          <w:rFonts w:hint="default"/>
+          <w:lang w:val="en-US" w:eastAsia="zh-CN"/>
+        </w:rPr>
+        <w:t>9 - DESC system.xyz   -- esse comando funcionou? O que falta ao usuário USR_LAB01 para que esse comando funcione?</w:t>
+      </w:r>
+    </w:p>
+    <w:p>
+      <w:pPr>
+        <w:rPr>
+          <w:rFonts w:hint="default"/>
+          <w:lang w:val="en-US" w:eastAsia="zh-CN"/>
+        </w:rPr>
+      </w:pPr>
+    </w:p>
+    <w:p>
+      <w:pPr>
+        <w:rPr>
+          <w:rFonts w:hint="default"/>
+          <w:lang w:val="en-US" w:eastAsia="zh-CN"/>
+        </w:rPr>
+      </w:pPr>
+      <w:r>
+        <w:rPr>
+          <w:rFonts w:hint="default"/>
+          <w:lang w:val="en-US" w:eastAsia="zh-CN"/>
+        </w:rPr>
+        <w:t>R: Não, falta o privilégio de select. Pois esse privilégio da permissão para visualizar tabelas de outros usuários.</w:t>
+      </w:r>
+    </w:p>
+    <w:p>
+      <w:pPr>
+        <w:rPr>
+          <w:rFonts w:hint="default"/>
+          <w:lang w:val="en-US" w:eastAsia="zh-CN"/>
+        </w:rPr>
+      </w:pPr>
+    </w:p>
+    <w:p>
+      <w:pPr>
+        <w:rPr>
+          <w:rFonts w:hint="default"/>
+          <w:lang w:val="en-US" w:eastAsia="zh-CN"/>
+        </w:rPr>
+      </w:pPr>
+      <w:r>
+        <w:rPr>
+          <w:rFonts w:hint="default"/>
+          <w:lang w:val="en-US" w:eastAsia="zh-CN"/>
+        </w:rPr>
+        <w:t>10 - GRANT INSERT, DELETE, SELECT ON USR_LAB01.XYZ TO USR_LAB02;  -- que operação está acontecendo aqui?</w:t>
+      </w:r>
+    </w:p>
+    <w:p>
+      <w:pPr>
+        <w:rPr>
+          <w:rFonts w:hint="default"/>
+          <w:lang w:val="en-US" w:eastAsia="zh-CN"/>
+        </w:rPr>
+      </w:pPr>
       <w:r>
         <w:rPr>
           <w:rFonts w:hint="default"/>
@@ -297,7 +565,53 @@
           <w:rFonts w:hint="default"/>
           <w:lang w:val="en-US" w:eastAsia="zh-CN"/>
         </w:rPr>
-        <w:t>teste testes</w:t>
+        <w:t>R: Estou concedendo ao meu usuário 2 os privilégios de DML na tabela XYZ criada pelo usuário 1.</w:t>
+      </w:r>
+    </w:p>
+    <w:p>
+      <w:pPr>
+        <w:rPr>
+          <w:rFonts w:hint="default"/>
+          <w:lang w:val="en-US" w:eastAsia="zh-CN"/>
+        </w:rPr>
+      </w:pPr>
+    </w:p>
+    <w:p>
+      <w:pPr>
+        <w:rPr>
+          <w:rFonts w:hint="default"/>
+          <w:lang w:val="en-US" w:eastAsia="zh-CN"/>
+        </w:rPr>
+      </w:pPr>
+      <w:r>
+        <w:rPr>
+          <w:rFonts w:hint="default"/>
+          <w:lang w:val="en-US" w:eastAsia="zh-CN"/>
+        </w:rPr>
+        <w:t>11 - select * from dba_tab_privs where grantee = 'USR_LAB02';   -- qual o significado do resultado dessa consulta?</w:t>
+      </w:r>
+    </w:p>
+    <w:p>
+      <w:pPr>
+        <w:rPr>
+          <w:rFonts w:hint="default"/>
+          <w:lang w:val="en-US" w:eastAsia="zh-CN"/>
+        </w:rPr>
+      </w:pPr>
+    </w:p>
+    <w:p>
+      <w:pPr>
+        <w:rPr>
+          <w:rFonts w:hint="default"/>
+          <w:lang w:val="en-US" w:eastAsia="zh-CN"/>
+        </w:rPr>
+      </w:pPr>
+      <w:r>
+        <w:rPr>
+          <w:rFonts w:hint="default"/>
+          <w:lang w:val="en-US" w:eastAsia="zh-CN"/>
+        </w:rPr>
+        <w:t>R: O resultado mostra visualmente quem chamou a consulta, quem é o dono e de qual tabela e os privilégios que ele pode fazer nesta tabela.</w:t>
       </w:r>
       <w:bookmarkStart w:id="0" w:name="_GoBack"/>
       <w:bookmarkEnd w:id="0"/>
